--- a/assets/Sample Work.docx
+++ b/assets/Sample Work.docx
@@ -87,6 +87,32 @@
           <w:szCs w:val="24"/>
         </w:rPr>
       </w:pPr>
+      <w:hyperlink r:id="rId6" w:history="1">
+        <w:r>
+          <w:rPr>
+            <w:rStyle w:val="Hyperlink"/>
+            <w:sz w:val="24"/>
+            <w:szCs w:val="24"/>
+          </w:rPr>
+          <w:t>https://averageathletesite.wordpress.com/</w:t>
+        </w:r>
+      </w:hyperlink>
+    </w:p>
+    <w:p>
+      <w:pPr>
+        <w:ind w:left="1440"/>
+        <w:rPr>
+          <w:sz w:val="24"/>
+          <w:szCs w:val="24"/>
+        </w:rPr>
+      </w:pPr>
+      <w:r>
+        <w:rPr>
+          <w:sz w:val="24"/>
+          <w:szCs w:val="24"/>
+        </w:rPr>
+        <w:t>An app that I originally built with handlebars and routes, but I am going to create again on wordpress.org, I was having difficulties with Heroku. Therefore, I want to keep the same concept, but try to create again on another site.</w:t>
+      </w:r>
       <w:bookmarkStart w:id="0" w:name="_GoBack"/>
       <w:bookmarkEnd w:id="0"/>
     </w:p>
